--- a/documentation/conception-implementation/protecting-the-Queen.docx
+++ b/documentation/conception-implementation/protecting-the-Queen.docx
@@ -183,31 +183,7 @@
           <w:sz w:val="24"/>
           <w:lang w:val="en-US"/>
         </w:rPr>
-        <w:t xml:space="preserve">coordinates </w:t>
-      </w:r>
-      <w:r>
-        <w:rPr>
-          <w:rFonts w:ascii="Times New Roman" w:hAnsi="Times New Roman" w:cs="Times New Roman"/>
-          <w:sz w:val="24"/>
-          <w:lang w:val="en-US"/>
-        </w:rPr>
-        <w:t>(x,</w:t>
-      </w:r>
-      <w:r>
-        <w:rPr>
-          <w:rFonts w:ascii="Times New Roman" w:hAnsi="Times New Roman" w:cs="Times New Roman"/>
-          <w:sz w:val="24"/>
-          <w:lang w:val="en-US"/>
-        </w:rPr>
-        <w:t xml:space="preserve"> </w:t>
-      </w:r>
-      <w:r>
-        <w:rPr>
-          <w:rFonts w:ascii="Times New Roman" w:hAnsi="Times New Roman" w:cs="Times New Roman"/>
-          <w:sz w:val="24"/>
-          <w:lang w:val="en-US"/>
-        </w:rPr>
-        <w:t>y)</w:t>
+        <w:t>coordinates (x, y)</w:t>
       </w:r>
       <w:r>
         <w:rPr>
@@ -433,15 +409,7 @@
           <w:sz w:val="24"/>
           <w:lang w:val="en-US"/>
         </w:rPr>
-        <w:t xml:space="preserve"> of the queen. The object Queen has another attribute to store the direction the Queen is actually facing on. The </w:t>
-      </w:r>
-      <w:r>
-        <w:rPr>
-          <w:rFonts w:ascii="Times New Roman" w:hAnsi="Times New Roman" w:cs="Times New Roman"/>
-          <w:sz w:val="24"/>
-          <w:lang w:val="en-US"/>
-        </w:rPr>
-        <w:t>object</w:t>
+        <w:t xml:space="preserve"> of the queen. The object Queen has another attribute to store the direction the Queen is actually facing on. The object</w:t>
       </w:r>
       <w:r>
         <w:rPr>
@@ -817,6 +785,7 @@
         <w:rPr>
           <w:rFonts w:ascii="Times New Roman" w:hAnsi="Times New Roman" w:cs="Times New Roman"/>
           <w:sz w:val="24"/>
+          <w:szCs w:val="24"/>
           <w:lang w:val="en-US"/>
         </w:rPr>
       </w:pPr>
@@ -852,7 +821,16 @@
           <w:sz w:val="24"/>
           <w:lang w:val="en-US"/>
         </w:rPr>
-        <w:t xml:space="preserve"> directory contains the index.php file, which is the entry point for all requests entering the application. This directory also houses assets such as images, JavaScript, and CSS.</w:t>
+        <w:t xml:space="preserve"> directory contains the index.php file, which is the entry point for all requests entering the application. This directory also houses assets such as images, JavaScript, </w:t>
+      </w:r>
+      <w:r>
+        <w:rPr>
+          <w:rFonts w:ascii="Times New Roman" w:hAnsi="Times New Roman" w:cs="Times New Roman"/>
+          <w:sz w:val="24"/>
+          <w:szCs w:val="24"/>
+          <w:lang w:val="en-US"/>
+        </w:rPr>
+        <w:t>and CSS.</w:t>
       </w:r>
     </w:p>
     <w:p>
@@ -866,13 +844,15 @@
         <w:rPr>
           <w:rFonts w:ascii="Times New Roman" w:hAnsi="Times New Roman" w:cs="Times New Roman"/>
           <w:sz w:val="24"/>
-          <w:lang w:val="en-US"/>
-        </w:rPr>
-      </w:pPr>
-      <w:r>
-        <w:rPr>
-          <w:rFonts w:ascii="Times New Roman" w:hAnsi="Times New Roman" w:cs="Times New Roman"/>
-          <w:sz w:val="24"/>
+          <w:szCs w:val="24"/>
+          <w:lang w:val="en-US"/>
+        </w:rPr>
+      </w:pPr>
+      <w:r>
+        <w:rPr>
+          <w:rFonts w:ascii="Times New Roman" w:hAnsi="Times New Roman" w:cs="Times New Roman"/>
+          <w:sz w:val="24"/>
+          <w:szCs w:val="24"/>
           <w:lang w:val="en-US"/>
         </w:rPr>
         <w:t xml:space="preserve">The </w:t>
@@ -882,6 +862,7 @@
           <w:rFonts w:ascii="Times New Roman" w:hAnsi="Times New Roman" w:cs="Times New Roman"/>
           <w:b/>
           <w:sz w:val="24"/>
+          <w:szCs w:val="24"/>
           <w:lang w:val="en-US"/>
         </w:rPr>
         <w:t>Resources</w:t>
@@ -890,6 +871,7 @@
         <w:rPr>
           <w:rFonts w:ascii="Times New Roman" w:hAnsi="Times New Roman" w:cs="Times New Roman"/>
           <w:sz w:val="24"/>
+          <w:szCs w:val="24"/>
           <w:lang w:val="en-US"/>
         </w:rPr>
         <w:t xml:space="preserve"> directory</w:t>
@@ -898,6 +880,7 @@
         <w:rPr>
           <w:rFonts w:ascii="Times New Roman" w:hAnsi="Times New Roman" w:cs="Times New Roman"/>
           <w:sz w:val="24"/>
+          <w:szCs w:val="24"/>
           <w:lang w:val="en-US"/>
         </w:rPr>
         <w:t xml:space="preserve"> contains views as well as raw, un-compiled assets such as LESS, SASS, or JavaScript. This directory also houses all of language files.</w:t>
@@ -913,13 +896,16 @@
         <w:jc w:val="both"/>
         <w:rPr>
           <w:rFonts w:ascii="Times New Roman" w:hAnsi="Times New Roman" w:cs="Times New Roman"/>
-          <w:lang w:val="en-US"/>
-        </w:rPr>
-      </w:pPr>
-      <w:r>
-        <w:rPr>
-          <w:rFonts w:ascii="Times New Roman" w:hAnsi="Times New Roman" w:cs="Times New Roman"/>
-          <w:sz w:val="24"/>
+          <w:sz w:val="24"/>
+          <w:szCs w:val="24"/>
+          <w:lang w:val="en-US"/>
+        </w:rPr>
+      </w:pPr>
+      <w:r>
+        <w:rPr>
+          <w:rFonts w:ascii="Times New Roman" w:hAnsi="Times New Roman" w:cs="Times New Roman"/>
+          <w:sz w:val="24"/>
+          <w:szCs w:val="24"/>
           <w:lang w:val="en-US"/>
         </w:rPr>
         <w:t>The</w:t>
@@ -929,6 +915,7 @@
           <w:rFonts w:ascii="Times New Roman" w:hAnsi="Times New Roman" w:cs="Times New Roman"/>
           <w:b/>
           <w:sz w:val="24"/>
+          <w:szCs w:val="24"/>
           <w:lang w:val="en-US"/>
         </w:rPr>
         <w:t xml:space="preserve"> Routes</w:t>
@@ -937,6 +924,7 @@
         <w:rPr>
           <w:rFonts w:ascii="Times New Roman" w:hAnsi="Times New Roman" w:cs="Times New Roman"/>
           <w:sz w:val="24"/>
+          <w:szCs w:val="24"/>
           <w:lang w:val="en-US"/>
         </w:rPr>
         <w:t xml:space="preserve"> directory</w:t>
@@ -944,6 +932,8 @@
       <w:r>
         <w:rPr>
           <w:rFonts w:ascii="Times New Roman" w:hAnsi="Times New Roman" w:cs="Times New Roman"/>
+          <w:sz w:val="24"/>
+          <w:szCs w:val="24"/>
           <w:lang w:val="en-US"/>
         </w:rPr>
         <w:t xml:space="preserve"> contains all of the route definitions for your application. By default, several route files are included with Laravel:  web.php, api.php, console.php and channels.php. </w:t>
@@ -959,21 +949,35 @@
         <w:jc w:val="both"/>
         <w:rPr>
           <w:rFonts w:ascii="Times New Roman" w:hAnsi="Times New Roman" w:cs="Times New Roman"/>
-          <w:lang w:val="en-US"/>
-        </w:rPr>
-      </w:pPr>
-      <w:r>
-        <w:rPr>
-          <w:rFonts w:ascii="Times New Roman" w:hAnsi="Times New Roman" w:cs="Times New Roman"/>
-          <w:sz w:val="24"/>
-          <w:lang w:val="en-US"/>
-        </w:rPr>
-        <w:t xml:space="preserve">The web.php file contains routes that the RouteServiceProvider places in the web middleware group, which provides session state, CSRF protection, and cookie encryption. If </w:t>
-      </w:r>
-      <w:r>
-        <w:rPr>
-          <w:rFonts w:ascii="Times New Roman" w:hAnsi="Times New Roman" w:cs="Times New Roman"/>
-          <w:sz w:val="24"/>
+          <w:sz w:val="24"/>
+          <w:szCs w:val="24"/>
+          <w:lang w:val="en-US"/>
+        </w:rPr>
+      </w:pPr>
+      <w:r>
+        <w:rPr>
+          <w:rFonts w:ascii="Times New Roman" w:hAnsi="Times New Roman" w:cs="Times New Roman"/>
+          <w:sz w:val="24"/>
+          <w:szCs w:val="24"/>
+          <w:lang w:val="en-US"/>
+        </w:rPr>
+        <w:t xml:space="preserve">The web.php file contains routes that the RouteServiceProvider places in the web middleware group, which provides session state, CSRF protection, and </w:t>
+      </w:r>
+      <w:r>
+        <w:rPr>
+          <w:rFonts w:ascii="Times New Roman" w:hAnsi="Times New Roman" w:cs="Times New Roman"/>
+          <w:sz w:val="24"/>
+          <w:szCs w:val="24"/>
+          <w:lang w:val="en-US"/>
+        </w:rPr>
+        <w:lastRenderedPageBreak/>
+        <w:t xml:space="preserve">cookie encryption. If </w:t>
+      </w:r>
+      <w:r>
+        <w:rPr>
+          <w:rFonts w:ascii="Times New Roman" w:hAnsi="Times New Roman" w:cs="Times New Roman"/>
+          <w:sz w:val="24"/>
+          <w:szCs w:val="24"/>
           <w:lang w:val="en-US"/>
         </w:rPr>
         <w:t>the</w:t>
@@ -982,6 +986,7 @@
         <w:rPr>
           <w:rFonts w:ascii="Times New Roman" w:hAnsi="Times New Roman" w:cs="Times New Roman"/>
           <w:sz w:val="24"/>
+          <w:szCs w:val="24"/>
           <w:lang w:val="en-US"/>
         </w:rPr>
         <w:t xml:space="preserve"> application does not offer a stateless, RESTful API, all of your routes will most likely be defined in the web.php file.</w:t>
@@ -996,17 +1001,30 @@
         </w:numPr>
         <w:jc w:val="both"/>
         <w:rPr>
-          <w:lang w:val="en-US"/>
-        </w:rPr>
-      </w:pPr>
-      <w:r>
-        <w:rPr>
-          <w:rFonts w:ascii="Times New Roman" w:hAnsi="Times New Roman" w:cs="Times New Roman"/>
-          <w:sz w:val="24"/>
-          <w:lang w:val="en-US"/>
-        </w:rPr>
-        <w:lastRenderedPageBreak/>
-        <w:t>The api.php file contains routes that the RouteServiceProvider places in the api middleware group, which provides rate limiting. These routes are intended to be stateless, so requests entering the application through these routes are intended to be authenticated via tokens and will not have access to session state.</w:t>
+          <w:sz w:val="24"/>
+          <w:szCs w:val="24"/>
+          <w:lang w:val="en-US"/>
+        </w:rPr>
+      </w:pPr>
+      <w:r>
+        <w:rPr>
+          <w:rFonts w:ascii="Times New Roman" w:hAnsi="Times New Roman" w:cs="Times New Roman"/>
+          <w:sz w:val="24"/>
+          <w:szCs w:val="24"/>
+          <w:lang w:val="en-US"/>
+        </w:rPr>
+        <w:t>The api.php file contains routes that the RouteServiceProvider places in the api middleware group, which provides rate limiting. These routes are intended to be stateless, so requests entering the appl</w:t>
+      </w:r>
+      <w:bookmarkStart w:id="0" w:name="_GoBack"/>
+      <w:bookmarkEnd w:id="0"/>
+      <w:r>
+        <w:rPr>
+          <w:rFonts w:ascii="Times New Roman" w:hAnsi="Times New Roman" w:cs="Times New Roman"/>
+          <w:sz w:val="24"/>
+          <w:szCs w:val="24"/>
+          <w:lang w:val="en-US"/>
+        </w:rPr>
+        <w:t>ication through these routes are intended to be authenticated via tokens and will not have access to session state.</w:t>
       </w:r>
     </w:p>
     <w:p>
@@ -1018,13 +1036,16 @@
         </w:numPr>
         <w:jc w:val="both"/>
         <w:rPr>
-          <w:lang w:val="en-US"/>
-        </w:rPr>
-      </w:pPr>
-      <w:r>
-        <w:rPr>
-          <w:rFonts w:ascii="Times New Roman" w:hAnsi="Times New Roman" w:cs="Times New Roman"/>
-          <w:sz w:val="24"/>
+          <w:sz w:val="24"/>
+          <w:szCs w:val="24"/>
+          <w:lang w:val="en-US"/>
+        </w:rPr>
+      </w:pPr>
+      <w:r>
+        <w:rPr>
+          <w:rFonts w:ascii="Times New Roman" w:hAnsi="Times New Roman" w:cs="Times New Roman"/>
+          <w:sz w:val="24"/>
+          <w:szCs w:val="24"/>
           <w:lang w:val="en-US"/>
         </w:rPr>
         <w:t xml:space="preserve">The console.php file is where </w:t>
@@ -1033,6 +1054,7 @@
         <w:rPr>
           <w:rFonts w:ascii="Times New Roman" w:hAnsi="Times New Roman" w:cs="Times New Roman"/>
           <w:sz w:val="24"/>
+          <w:szCs w:val="24"/>
           <w:lang w:val="en-US"/>
         </w:rPr>
         <w:t>we</w:t>
@@ -1041,6 +1063,7 @@
         <w:rPr>
           <w:rFonts w:ascii="Times New Roman" w:hAnsi="Times New Roman" w:cs="Times New Roman"/>
           <w:sz w:val="24"/>
+          <w:szCs w:val="24"/>
           <w:lang w:val="en-US"/>
         </w:rPr>
         <w:t xml:space="preserve"> may define all of Closure based console commands. Each Closure is bound to a command instance allowing a simple approach to interacting with each command's IO methods. Even though this file does not define HTTP routes, it defines console based entry points (routes) into your application.</w:t>
@@ -1055,13 +1078,16 @@
         </w:numPr>
         <w:jc w:val="both"/>
         <w:rPr>
-          <w:lang w:val="en-US"/>
-        </w:rPr>
-      </w:pPr>
-      <w:r>
-        <w:rPr>
-          <w:rFonts w:ascii="Times New Roman" w:hAnsi="Times New Roman" w:cs="Times New Roman"/>
-          <w:sz w:val="24"/>
+          <w:sz w:val="24"/>
+          <w:szCs w:val="24"/>
+          <w:lang w:val="en-US"/>
+        </w:rPr>
+      </w:pPr>
+      <w:r>
+        <w:rPr>
+          <w:rFonts w:ascii="Times New Roman" w:hAnsi="Times New Roman" w:cs="Times New Roman"/>
+          <w:sz w:val="24"/>
+          <w:szCs w:val="24"/>
           <w:lang w:val="en-US"/>
         </w:rPr>
         <w:t>The channels.php file is where you may register all of the event broadcasting channels that your application supports.</w:t>
@@ -1078,13 +1104,15 @@
         <w:rPr>
           <w:rFonts w:ascii="Times New Roman" w:hAnsi="Times New Roman" w:cs="Times New Roman"/>
           <w:sz w:val="24"/>
-          <w:lang w:val="en-US"/>
-        </w:rPr>
-      </w:pPr>
-      <w:r>
-        <w:rPr>
-          <w:rFonts w:ascii="Times New Roman" w:hAnsi="Times New Roman" w:cs="Times New Roman"/>
-          <w:sz w:val="24"/>
+          <w:szCs w:val="24"/>
+          <w:lang w:val="en-US"/>
+        </w:rPr>
+      </w:pPr>
+      <w:r>
+        <w:rPr>
+          <w:rFonts w:ascii="Times New Roman" w:hAnsi="Times New Roman" w:cs="Times New Roman"/>
+          <w:sz w:val="24"/>
+          <w:szCs w:val="24"/>
           <w:lang w:val="en-US"/>
         </w:rPr>
         <w:t>The</w:t>
@@ -1094,6 +1122,7 @@
           <w:rFonts w:ascii="Times New Roman" w:hAnsi="Times New Roman" w:cs="Times New Roman"/>
           <w:b/>
           <w:sz w:val="24"/>
+          <w:szCs w:val="24"/>
           <w:lang w:val="en-US"/>
         </w:rPr>
         <w:t xml:space="preserve"> Storage</w:t>
@@ -1102,6 +1131,7 @@
         <w:rPr>
           <w:rFonts w:ascii="Times New Roman" w:hAnsi="Times New Roman" w:cs="Times New Roman"/>
           <w:sz w:val="24"/>
+          <w:szCs w:val="24"/>
           <w:lang w:val="en-US"/>
         </w:rPr>
         <w:t xml:space="preserve"> directory contains compiled Blade templates, file based sessions, file caches, and other files generated by the framework. This directory is segregated into app, framework, and logs directories. The app directory may be used to store any files generated by the application. The framework directory is used to store framework generated files and caches. Finally, the logs directory contains the application's log files.</w:t>
@@ -1118,13 +1148,15 @@
         <w:rPr>
           <w:rFonts w:ascii="Times New Roman" w:hAnsi="Times New Roman" w:cs="Times New Roman"/>
           <w:sz w:val="24"/>
-          <w:lang w:val="en-US"/>
-        </w:rPr>
-      </w:pPr>
-      <w:r>
-        <w:rPr>
-          <w:rFonts w:ascii="Times New Roman" w:hAnsi="Times New Roman" w:cs="Times New Roman"/>
-          <w:sz w:val="24"/>
+          <w:szCs w:val="24"/>
+          <w:lang w:val="en-US"/>
+        </w:rPr>
+      </w:pPr>
+      <w:r>
+        <w:rPr>
+          <w:rFonts w:ascii="Times New Roman" w:hAnsi="Times New Roman" w:cs="Times New Roman"/>
+          <w:sz w:val="24"/>
+          <w:szCs w:val="24"/>
           <w:lang w:val="en-US"/>
         </w:rPr>
         <w:t>The</w:t>
@@ -1134,6 +1166,7 @@
           <w:rFonts w:ascii="Times New Roman" w:hAnsi="Times New Roman" w:cs="Times New Roman"/>
           <w:b/>
           <w:sz w:val="24"/>
+          <w:szCs w:val="24"/>
           <w:lang w:val="en-US"/>
         </w:rPr>
         <w:t xml:space="preserve"> Tests </w:t>
@@ -1142,6 +1175,7 @@
         <w:rPr>
           <w:rFonts w:ascii="Times New Roman" w:hAnsi="Times New Roman" w:cs="Times New Roman"/>
           <w:sz w:val="24"/>
+          <w:szCs w:val="24"/>
           <w:lang w:val="en-US"/>
         </w:rPr>
         <w:t>di</w:t>
@@ -1150,6 +1184,7 @@
         <w:rPr>
           <w:rFonts w:ascii="Times New Roman" w:hAnsi="Times New Roman" w:cs="Times New Roman"/>
           <w:sz w:val="24"/>
+          <w:szCs w:val="24"/>
           <w:lang w:val="en-US"/>
         </w:rPr>
         <w:t>r</w:t>
@@ -1158,6 +1193,7 @@
         <w:rPr>
           <w:rFonts w:ascii="Times New Roman" w:hAnsi="Times New Roman" w:cs="Times New Roman"/>
           <w:sz w:val="24"/>
+          <w:szCs w:val="24"/>
           <w:lang w:val="en-US"/>
         </w:rPr>
         <w:t>ectory</w:t>
@@ -1166,6 +1202,7 @@
         <w:rPr>
           <w:rFonts w:ascii="Times New Roman" w:hAnsi="Times New Roman" w:cs="Times New Roman"/>
           <w:sz w:val="24"/>
+          <w:szCs w:val="24"/>
           <w:lang w:val="en-US"/>
         </w:rPr>
         <w:t xml:space="preserve"> contains your automated tests. </w:t>
@@ -1189,6 +1226,7 @@
         <w:rPr>
           <w:rFonts w:ascii="Times New Roman" w:hAnsi="Times New Roman" w:cs="Times New Roman"/>
           <w:sz w:val="24"/>
+          <w:szCs w:val="24"/>
           <w:lang w:val="en-US"/>
         </w:rPr>
         <w:t xml:space="preserve">The </w:t>
@@ -1198,6 +1236,7 @@
           <w:rFonts w:ascii="Times New Roman" w:hAnsi="Times New Roman" w:cs="Times New Roman"/>
           <w:b/>
           <w:sz w:val="24"/>
+          <w:szCs w:val="24"/>
           <w:lang w:val="en-US"/>
         </w:rPr>
         <w:t>Vendor</w:t>
@@ -1206,6 +1245,7 @@
         <w:rPr>
           <w:rFonts w:ascii="Times New Roman" w:hAnsi="Times New Roman" w:cs="Times New Roman"/>
           <w:sz w:val="24"/>
+          <w:szCs w:val="24"/>
           <w:lang w:val="en-US"/>
         </w:rPr>
         <w:t xml:space="preserve"> directory</w:t>
@@ -1214,28 +1254,18 @@
         <w:rPr>
           <w:rFonts w:ascii="Times New Roman" w:hAnsi="Times New Roman" w:cs="Times New Roman"/>
           <w:sz w:val="24"/>
-          <w:lang w:val="en-US"/>
-        </w:rPr>
-        <w:t xml:space="preserve"> contains all </w:t>
-      </w:r>
-      <w:hyperlink r:id="rId6" w:history="1">
-        <w:r>
-          <w:rPr>
-            <w:rStyle w:val="Lienhypertexte"/>
-            <w:rFonts w:ascii="Times New Roman" w:hAnsi="Times New Roman" w:cs="Times New Roman"/>
-            <w:sz w:val="24"/>
-            <w:lang w:val="en-US"/>
-          </w:rPr>
-          <w:t>Composer</w:t>
-        </w:r>
-      </w:hyperlink>
-      <w:r>
-        <w:rPr>
-          <w:rFonts w:ascii="Times New Roman" w:hAnsi="Times New Roman" w:cs="Times New Roman"/>
-          <w:sz w:val="24"/>
-          <w:lang w:val="en-US"/>
-        </w:rPr>
-        <w:t> dependencies.</w:t>
+          <w:szCs w:val="24"/>
+          <w:lang w:val="en-US"/>
+        </w:rPr>
+        <w:t xml:space="preserve"> contains all Composer dep</w:t>
+      </w:r>
+      <w:r>
+        <w:rPr>
+          <w:rFonts w:ascii="Times New Roman" w:hAnsi="Times New Roman" w:cs="Times New Roman"/>
+          <w:sz w:val="24"/>
+          <w:lang w:val="en-US"/>
+        </w:rPr>
+        <w:t>endencies.</w:t>
       </w:r>
     </w:p>
     <w:p>
@@ -1285,8 +1315,6 @@
         </w:rPr>
         <w:t>.</w:t>
       </w:r>
-      <w:bookmarkStart w:id="0" w:name="_GoBack"/>
-      <w:bookmarkEnd w:id="0"/>
       <w:r>
         <w:rPr>
           <w:rFonts w:ascii="Times New Roman" w:hAnsi="Times New Roman" w:cs="Times New Roman"/>
@@ -2032,6 +2060,7 @@
   <w:style w:type="character" w:default="1" w:styleId="Policepardfaut">
     <w:name w:val="Default Paragraph Font"/>
     <w:uiPriority w:val="1"/>
+    <w:semiHidden/>
     <w:unhideWhenUsed/>
   </w:style>
   <w:style w:type="table" w:default="1" w:styleId="TableauNormal">
@@ -2359,7 +2388,7 @@
 </file>
 
 <file path=customXml/itemProps1.xml><?xml version="1.0" encoding="utf-8"?>
-<ds:datastoreItem xmlns:ds="http://schemas.openxmlformats.org/officeDocument/2006/customXml" ds:itemID="{D86DCA7C-3D35-449C-B78B-2D8AC93062CE}">
+<ds:datastoreItem xmlns:ds="http://schemas.openxmlformats.org/officeDocument/2006/customXml" ds:itemID="{7CBE1EE7-80A6-48D6-9CF7-9AC953F1910D}">
   <ds:schemaRefs>
     <ds:schemaRef ds:uri="http://schemas.openxmlformats.org/officeDocument/2006/bibliography"/>
   </ds:schemaRefs>

--- a/documentation/conception-implementation/protecting-the-Queen.docx
+++ b/documentation/conception-implementation/protecting-the-Queen.docx
@@ -39,6 +39,28 @@
         </w:rPr>
         <w:t xml:space="preserve"> Challenge</w:t>
       </w:r>
+    </w:p>
+    <w:p>
+      <w:pPr>
+        <w:jc w:val="center"/>
+        <w:rPr>
+          <w:rFonts w:ascii="Times New Roman" w:hAnsi="Times New Roman" w:cs="Times New Roman"/>
+          <w:b/>
+          <w:sz w:val="24"/>
+          <w:lang w:val="en-US"/>
+        </w:rPr>
+      </w:pPr>
+      <w:r>
+        <w:rPr>
+          <w:rFonts w:ascii="Times New Roman" w:hAnsi="Times New Roman" w:cs="Times New Roman"/>
+          <w:b/>
+          <w:sz w:val="24"/>
+          <w:lang w:val="en-US"/>
+        </w:rPr>
+        <w:t>For Intermediate Developers</w:t>
+      </w:r>
+      <w:bookmarkStart w:id="0" w:name="_GoBack"/>
+      <w:bookmarkEnd w:id="0"/>
     </w:p>
     <w:p>
       <w:pPr>
@@ -1013,18 +1035,7 @@
           <w:szCs w:val="24"/>
           <w:lang w:val="en-US"/>
         </w:rPr>
-        <w:t>The api.php file contains routes that the RouteServiceProvider places in the api middleware group, which provides rate limiting. These routes are intended to be stateless, so requests entering the appl</w:t>
-      </w:r>
-      <w:bookmarkStart w:id="0" w:name="_GoBack"/>
-      <w:bookmarkEnd w:id="0"/>
-      <w:r>
-        <w:rPr>
-          <w:rFonts w:ascii="Times New Roman" w:hAnsi="Times New Roman" w:cs="Times New Roman"/>
-          <w:sz w:val="24"/>
-          <w:szCs w:val="24"/>
-          <w:lang w:val="en-US"/>
-        </w:rPr>
-        <w:t>ication through these routes are intended to be authenticated via tokens and will not have access to session state.</w:t>
+        <w:t>The api.php file contains routes that the RouteServiceProvider places in the api middleware group, which provides rate limiting. These routes are intended to be stateless, so requests entering the application through these routes are intended to be authenticated via tokens and will not have access to session state.</w:t>
       </w:r>
     </w:p>
     <w:p>
@@ -2388,7 +2399,7 @@
 </file>
 
 <file path=customXml/itemProps1.xml><?xml version="1.0" encoding="utf-8"?>
-<ds:datastoreItem xmlns:ds="http://schemas.openxmlformats.org/officeDocument/2006/customXml" ds:itemID="{7CBE1EE7-80A6-48D6-9CF7-9AC953F1910D}">
+<ds:datastoreItem xmlns:ds="http://schemas.openxmlformats.org/officeDocument/2006/customXml" ds:itemID="{E0ED8405-F3FA-44F4-B649-D3A4B4513393}">
   <ds:schemaRefs>
     <ds:schemaRef ds:uri="http://schemas.openxmlformats.org/officeDocument/2006/bibliography"/>
   </ds:schemaRefs>
